--- a/files/ProblemSet0330.docx
+++ b/files/ProblemSet0330.docx
@@ -6,9 +6,9 @@
       <w:pPr>
         <w:pStyle w:val="Heading2"/>
       </w:pPr>
-      <w:bookmarkStart w:id="20" w:name="problem-set-331"/>
+      <w:bookmarkStart w:id="20" w:name="problem-set-330"/>
       <w:r>
-        <w:t xml:space="preserve">Problem Set 331</w:t>
+        <w:t xml:space="preserve">Problem Set 330</w:t>
       </w:r>
       <w:bookmarkEnd w:id="20"/>
     </w:p>
@@ -28,121 +28,121 @@
       </w:pPr>
       <m:oMath>
         <m:r>
-          <m:t>884</m:t>
-        </m:r>
-        <m:r>
-          <m:t>,</m:t>
-        </m:r>
-        <m:r>
-          <m:t>694</m:t>
-        </m:r>
-        <m:r>
-          <m:t>+</m:t>
-        </m:r>
-        <m:r>
-          <m:t>926</m:t>
-        </m:r>
-        <m:r>
-          <m:t>,</m:t>
-        </m:r>
-        <m:r>
-          <m:t>119</m:t>
-        </m:r>
-        <m:r>
-          <m:t>+</m:t>
-        </m:r>
-        <m:r>
-          <m:t>864</m:t>
-        </m:r>
-        <m:r>
-          <m:t>,</m:t>
-        </m:r>
-        <m:r>
-          <m:t>951</m:t>
-        </m:r>
-        <m:r>
-          <m:t>+</m:t>
-        </m:r>
-        <m:r>
-          <m:t>384</m:t>
-        </m:r>
-        <m:r>
-          <m:t>,</m:t>
-        </m:r>
-        <m:r>
-          <m:t>358</m:t>
-        </m:r>
-        <m:r>
-          <m:t>+</m:t>
-        </m:r>
-        <m:r>
-          <m:t>225</m:t>
-        </m:r>
-        <m:r>
-          <m:t>,</m:t>
-        </m:r>
-        <m:r>
-          <m:t>566</m:t>
-        </m:r>
-        <m:r>
-          <m:t>+</m:t>
-        </m:r>
-        <m:r>
-          <m:t>278</m:t>
-        </m:r>
-        <m:r>
-          <m:t>,</m:t>
-        </m:r>
-        <m:r>
-          <m:t>436</m:t>
-        </m:r>
-        <m:r>
-          <m:t>+</m:t>
-        </m:r>
-        <m:r>
-          <m:t>270</m:t>
-        </m:r>
-        <m:r>
-          <m:t>,</m:t>
-        </m:r>
-        <m:r>
-          <m:t>806</m:t>
-        </m:r>
-        <m:r>
-          <m:t>+</m:t>
-        </m:r>
-        <m:r>
-          <m:t>452</m:t>
-        </m:r>
-        <m:r>
-          <m:t>,</m:t>
-        </m:r>
-        <m:r>
-          <m:t>415</m:t>
-        </m:r>
-        <m:r>
-          <m:t>+</m:t>
-        </m:r>
-        <m:r>
-          <m:t>523</m:t>
-        </m:r>
-        <m:r>
-          <m:t>,</m:t>
-        </m:r>
-        <m:r>
-          <m:t>304</m:t>
-        </m:r>
-        <m:r>
-          <m:t>+</m:t>
-        </m:r>
-        <m:r>
-          <m:t>915</m:t>
-        </m:r>
-        <m:r>
-          <m:t>,</m:t>
-        </m:r>
-        <m:r>
-          <m:t>500</m:t>
+          <m:t>232</m:t>
+        </m:r>
+        <m:r>
+          <m:t>,</m:t>
+        </m:r>
+        <m:r>
+          <m:t>781</m:t>
+        </m:r>
+        <m:r>
+          <m:t>+</m:t>
+        </m:r>
+        <m:r>
+          <m:t>550</m:t>
+        </m:r>
+        <m:r>
+          <m:t>,</m:t>
+        </m:r>
+        <m:r>
+          <m:t>469</m:t>
+        </m:r>
+        <m:r>
+          <m:t>+</m:t>
+        </m:r>
+        <m:r>
+          <m:t>945</m:t>
+        </m:r>
+        <m:r>
+          <m:t>,</m:t>
+        </m:r>
+        <m:r>
+          <m:t>227</m:t>
+        </m:r>
+        <m:r>
+          <m:t>+</m:t>
+        </m:r>
+        <m:r>
+          <m:t>967</m:t>
+        </m:r>
+        <m:r>
+          <m:t>,</m:t>
+        </m:r>
+        <m:r>
+          <m:t>539</m:t>
+        </m:r>
+        <m:r>
+          <m:t>+</m:t>
+        </m:r>
+        <m:r>
+          <m:t>617</m:t>
+        </m:r>
+        <m:r>
+          <m:t>,</m:t>
+        </m:r>
+        <m:r>
+          <m:t>704</m:t>
+        </m:r>
+        <m:r>
+          <m:t>+</m:t>
+        </m:r>
+        <m:r>
+          <m:t>679</m:t>
+        </m:r>
+        <m:r>
+          <m:t>,</m:t>
+        </m:r>
+        <m:r>
+          <m:t>168</m:t>
+        </m:r>
+        <m:r>
+          <m:t>+</m:t>
+        </m:r>
+        <m:r>
+          <m:t>327</m:t>
+        </m:r>
+        <m:r>
+          <m:t>,</m:t>
+        </m:r>
+        <m:r>
+          <m:t>506</m:t>
+        </m:r>
+        <m:r>
+          <m:t>+</m:t>
+        </m:r>
+        <m:r>
+          <m:t>792</m:t>
+        </m:r>
+        <m:r>
+          <m:t>,</m:t>
+        </m:r>
+        <m:r>
+          <m:t>000</m:t>
+        </m:r>
+        <m:r>
+          <m:t>+</m:t>
+        </m:r>
+        <m:r>
+          <m:t>702</m:t>
+        </m:r>
+        <m:r>
+          <m:t>,</m:t>
+        </m:r>
+        <m:r>
+          <m:t>462</m:t>
+        </m:r>
+        <m:r>
+          <m:t>+</m:t>
+        </m:r>
+        <m:r>
+          <m:t>101</m:t>
+        </m:r>
+        <m:r>
+          <m:t>,</m:t>
+        </m:r>
+        <m:r>
+          <m:t>061</m:t>
         </m:r>
       </m:oMath>
     </w:p>
@@ -152,121 +152,121 @@
       </w:pPr>
       <m:oMath>
         <m:r>
-          <m:t>621</m:t>
-        </m:r>
-        <m:r>
-          <m:t>,</m:t>
-        </m:r>
-        <m:r>
-          <m:t>352</m:t>
-        </m:r>
-        <m:r>
-          <m:t>+</m:t>
-        </m:r>
-        <m:r>
-          <m:t>933</m:t>
-        </m:r>
-        <m:r>
-          <m:t>,</m:t>
-        </m:r>
-        <m:r>
-          <m:t>308</m:t>
-        </m:r>
-        <m:r>
-          <m:t>+</m:t>
-        </m:r>
-        <m:r>
-          <m:t>765</m:t>
-        </m:r>
-        <m:r>
-          <m:t>,</m:t>
-        </m:r>
-        <m:r>
-          <m:t>440</m:t>
-        </m:r>
-        <m:r>
-          <m:t>+</m:t>
-        </m:r>
-        <m:r>
-          <m:t>302</m:t>
-        </m:r>
-        <m:r>
-          <m:t>,</m:t>
-        </m:r>
-        <m:r>
-          <m:t>554</m:t>
-        </m:r>
-        <m:r>
-          <m:t>+</m:t>
-        </m:r>
-        <m:r>
-          <m:t>651</m:t>
-        </m:r>
-        <m:r>
-          <m:t>,</m:t>
-        </m:r>
-        <m:r>
-          <m:t>724</m:t>
-        </m:r>
-        <m:r>
-          <m:t>+</m:t>
-        </m:r>
-        <m:r>
-          <m:t>544</m:t>
-        </m:r>
-        <m:r>
-          <m:t>,</m:t>
-        </m:r>
-        <m:r>
-          <m:t>972</m:t>
-        </m:r>
-        <m:r>
-          <m:t>+</m:t>
-        </m:r>
-        <m:r>
-          <m:t>393</m:t>
-        </m:r>
-        <m:r>
-          <m:t>,</m:t>
-        </m:r>
-        <m:r>
-          <m:t>928</m:t>
-        </m:r>
-        <m:r>
-          <m:t>+</m:t>
-        </m:r>
-        <m:r>
-          <m:t>330</m:t>
-        </m:r>
-        <m:r>
-          <m:t>,</m:t>
-        </m:r>
-        <m:r>
-          <m:t>896</m:t>
-        </m:r>
-        <m:r>
-          <m:t>+</m:t>
-        </m:r>
-        <m:r>
-          <m:t>416</m:t>
-        </m:r>
-        <m:r>
-          <m:t>,</m:t>
-        </m:r>
-        <m:r>
-          <m:t>765</m:t>
-        </m:r>
-        <m:r>
-          <m:t>+</m:t>
-        </m:r>
-        <m:r>
-          <m:t>448</m:t>
-        </m:r>
-        <m:r>
-          <m:t>,</m:t>
-        </m:r>
-        <m:r>
-          <m:t>273</m:t>
+          <m:t>218</m:t>
+        </m:r>
+        <m:r>
+          <m:t>,</m:t>
+        </m:r>
+        <m:r>
+          <m:t>760</m:t>
+        </m:r>
+        <m:r>
+          <m:t>+</m:t>
+        </m:r>
+        <m:r>
+          <m:t>954</m:t>
+        </m:r>
+        <m:r>
+          <m:t>,</m:t>
+        </m:r>
+        <m:r>
+          <m:t>549</m:t>
+        </m:r>
+        <m:r>
+          <m:t>+</m:t>
+        </m:r>
+        <m:r>
+          <m:t>952</m:t>
+        </m:r>
+        <m:r>
+          <m:t>,</m:t>
+        </m:r>
+        <m:r>
+          <m:t>849</m:t>
+        </m:r>
+        <m:r>
+          <m:t>+</m:t>
+        </m:r>
+        <m:r>
+          <m:t>329</m:t>
+        </m:r>
+        <m:r>
+          <m:t>,</m:t>
+        </m:r>
+        <m:r>
+          <m:t>044</m:t>
+        </m:r>
+        <m:r>
+          <m:t>+</m:t>
+        </m:r>
+        <m:r>
+          <m:t>421</m:t>
+        </m:r>
+        <m:r>
+          <m:t>,</m:t>
+        </m:r>
+        <m:r>
+          <m:t>343</m:t>
+        </m:r>
+        <m:r>
+          <m:t>+</m:t>
+        </m:r>
+        <m:r>
+          <m:t>184</m:t>
+        </m:r>
+        <m:r>
+          <m:t>,</m:t>
+        </m:r>
+        <m:r>
+          <m:t>003</m:t>
+        </m:r>
+        <m:r>
+          <m:t>+</m:t>
+        </m:r>
+        <m:r>
+          <m:t>864</m:t>
+        </m:r>
+        <m:r>
+          <m:t>,</m:t>
+        </m:r>
+        <m:r>
+          <m:t>184</m:t>
+        </m:r>
+        <m:r>
+          <m:t>+</m:t>
+        </m:r>
+        <m:r>
+          <m:t>426</m:t>
+        </m:r>
+        <m:r>
+          <m:t>,</m:t>
+        </m:r>
+        <m:r>
+          <m:t>828</m:t>
+        </m:r>
+        <m:r>
+          <m:t>+</m:t>
+        </m:r>
+        <m:r>
+          <m:t>850</m:t>
+        </m:r>
+        <m:r>
+          <m:t>,</m:t>
+        </m:r>
+        <m:r>
+          <m:t>514</m:t>
+        </m:r>
+        <m:r>
+          <m:t>+</m:t>
+        </m:r>
+        <m:r>
+          <m:t>510</m:t>
+        </m:r>
+        <m:r>
+          <m:t>,</m:t>
+        </m:r>
+        <m:r>
+          <m:t>929</m:t>
         </m:r>
       </m:oMath>
     </w:p>
@@ -276,121 +276,121 @@
       </w:pPr>
       <m:oMath>
         <m:r>
-          <m:t>895</m:t>
-        </m:r>
-        <m:r>
-          <m:t>,</m:t>
-        </m:r>
-        <m:r>
-          <m:t>321</m:t>
+          <m:t>464</m:t>
+        </m:r>
+        <m:r>
+          <m:t>,</m:t>
+        </m:r>
+        <m:r>
+          <m:t>631</m:t>
+        </m:r>
+        <m:r>
+          <m:t>+</m:t>
+        </m:r>
+        <m:r>
+          <m:t>241</m:t>
+        </m:r>
+        <m:r>
+          <m:t>,</m:t>
+        </m:r>
+        <m:r>
+          <m:t>805</m:t>
+        </m:r>
+        <m:r>
+          <m:t>+</m:t>
+        </m:r>
+        <m:r>
+          <m:t>948</m:t>
+        </m:r>
+        <m:r>
+          <m:t>,</m:t>
+        </m:r>
+        <m:r>
+          <m:t>436</m:t>
+        </m:r>
+        <m:r>
+          <m:t>+</m:t>
+        </m:r>
+        <m:r>
+          <m:t>287</m:t>
+        </m:r>
+        <m:r>
+          <m:t>,</m:t>
+        </m:r>
+        <m:r>
+          <m:t>173</m:t>
         </m:r>
         <m:r>
           <m:t>−</m:t>
         </m:r>
         <m:r>
-          <m:t>498</m:t>
-        </m:r>
-        <m:r>
-          <m:t>,</m:t>
-        </m:r>
-        <m:r>
-          <m:t>564</m:t>
-        </m:r>
-        <m:r>
-          <m:t>+</m:t>
-        </m:r>
-        <m:r>
-          <m:t>378</m:t>
-        </m:r>
-        <m:r>
-          <m:t>,</m:t>
-        </m:r>
-        <m:r>
-          <m:t>045</m:t>
-        </m:r>
-        <m:r>
-          <m:t>+</m:t>
-        </m:r>
-        <m:r>
-          <m:t>603</m:t>
-        </m:r>
-        <m:r>
-          <m:t>,</m:t>
-        </m:r>
-        <m:r>
-          <m:t>301</m:t>
-        </m:r>
-        <m:r>
-          <m:t>+</m:t>
-        </m:r>
-        <m:r>
-          <m:t>486</m:t>
-        </m:r>
-        <m:r>
-          <m:t>,</m:t>
-        </m:r>
-        <m:r>
-          <m:t>512</m:t>
-        </m:r>
-        <m:r>
-          <m:t>+</m:t>
-        </m:r>
-        <m:r>
-          <m:t>285</m:t>
-        </m:r>
-        <m:r>
-          <m:t>,</m:t>
-        </m:r>
-        <m:r>
-          <m:t>913</m:t>
+          <m:t>434</m:t>
+        </m:r>
+        <m:r>
+          <m:t>,</m:t>
+        </m:r>
+        <m:r>
+          <m:t>777</m:t>
+        </m:r>
+        <m:r>
+          <m:t>+</m:t>
+        </m:r>
+        <m:r>
+          <m:t>724</m:t>
+        </m:r>
+        <m:r>
+          <m:t>,</m:t>
+        </m:r>
+        <m:r>
+          <m:t>037</m:t>
+        </m:r>
+        <m:r>
+          <m:t>+</m:t>
+        </m:r>
+        <m:r>
+          <m:t>410</m:t>
+        </m:r>
+        <m:r>
+          <m:t>,</m:t>
+        </m:r>
+        <m:r>
+          <m:t>433</m:t>
         </m:r>
         <m:r>
           <m:t>−</m:t>
         </m:r>
         <m:r>
-          <m:t>436</m:t>
-        </m:r>
-        <m:r>
-          <m:t>,</m:t>
-        </m:r>
-        <m:r>
-          <m:t>837</m:t>
+          <m:t>853</m:t>
+        </m:r>
+        <m:r>
+          <m:t>,</m:t>
+        </m:r>
+        <m:r>
+          <m:t>819</m:t>
         </m:r>
         <m:r>
           <m:t>−</m:t>
         </m:r>
         <m:r>
-          <m:t>677</m:t>
-        </m:r>
-        <m:r>
-          <m:t>,</m:t>
-        </m:r>
-        <m:r>
-          <m:t>995</m:t>
-        </m:r>
-        <m:r>
-          <m:t>+</m:t>
-        </m:r>
-        <m:r>
-          <m:t>840</m:t>
-        </m:r>
-        <m:r>
-          <m:t>,</m:t>
-        </m:r>
-        <m:r>
-          <m:t>679</m:t>
+          <m:t>338</m:t>
+        </m:r>
+        <m:r>
+          <m:t>,</m:t>
+        </m:r>
+        <m:r>
+          <m:t>188</m:t>
         </m:r>
         <m:r>
           <m:t>−</m:t>
         </m:r>
         <m:r>
-          <m:t>828</m:t>
-        </m:r>
-        <m:r>
-          <m:t>,</m:t>
-        </m:r>
-        <m:r>
-          <m:t>015</m:t>
+          <m:t>314</m:t>
+        </m:r>
+        <m:r>
+          <m:t>,</m:t>
+        </m:r>
+        <m:r>
+          <m:t>885</m:t>
         </m:r>
       </m:oMath>
     </w:p>
@@ -400,121 +400,121 @@
       </w:pPr>
       <m:oMath>
         <m:r>
-          <m:t>722</m:t>
-        </m:r>
-        <m:r>
-          <m:t>,</m:t>
-        </m:r>
-        <m:r>
-          <m:t>617</m:t>
-        </m:r>
-        <m:r>
-          <m:t>+</m:t>
-        </m:r>
-        <m:r>
-          <m:t>488</m:t>
-        </m:r>
-        <m:r>
-          <m:t>,</m:t>
-        </m:r>
-        <m:r>
-          <m:t>807</m:t>
-        </m:r>
-        <m:r>
-          <m:t>+</m:t>
-        </m:r>
-        <m:r>
-          <m:t>363</m:t>
-        </m:r>
-        <m:r>
-          <m:t>,</m:t>
-        </m:r>
-        <m:r>
-          <m:t>750</m:t>
-        </m:r>
-        <m:r>
-          <m:t>+</m:t>
-        </m:r>
-        <m:r>
-          <m:t>371</m:t>
-        </m:r>
-        <m:r>
-          <m:t>,</m:t>
-        </m:r>
-        <m:r>
-          <m:t>916</m:t>
-        </m:r>
-        <m:r>
-          <m:t>+</m:t>
-        </m:r>
-        <m:r>
-          <m:t>942</m:t>
-        </m:r>
-        <m:r>
-          <m:t>,</m:t>
-        </m:r>
-        <m:r>
-          <m:t>888</m:t>
-        </m:r>
-        <m:r>
-          <m:t>+</m:t>
-        </m:r>
-        <m:r>
-          <m:t>226</m:t>
-        </m:r>
-        <m:r>
-          <m:t>,</m:t>
-        </m:r>
-        <m:r>
-          <m:t>921</m:t>
-        </m:r>
-        <m:r>
-          <m:t>+</m:t>
-        </m:r>
-        <m:r>
-          <m:t>802</m:t>
-        </m:r>
-        <m:r>
-          <m:t>,</m:t>
-        </m:r>
-        <m:r>
-          <m:t>814</m:t>
-        </m:r>
-        <m:r>
-          <m:t>+</m:t>
-        </m:r>
-        <m:r>
-          <m:t>916</m:t>
-        </m:r>
-        <m:r>
-          <m:t>,</m:t>
-        </m:r>
-        <m:r>
-          <m:t>631</m:t>
-        </m:r>
-        <m:r>
-          <m:t>+</m:t>
-        </m:r>
-        <m:r>
-          <m:t>640</m:t>
-        </m:r>
-        <m:r>
-          <m:t>,</m:t>
-        </m:r>
-        <m:r>
-          <m:t>218</m:t>
-        </m:r>
-        <m:r>
-          <m:t>+</m:t>
-        </m:r>
-        <m:r>
-          <m:t>812</m:t>
-        </m:r>
-        <m:r>
-          <m:t>,</m:t>
-        </m:r>
-        <m:r>
-          <m:t>232</m:t>
+          <m:t>200</m:t>
+        </m:r>
+        <m:r>
+          <m:t>,</m:t>
+        </m:r>
+        <m:r>
+          <m:t>298</m:t>
+        </m:r>
+        <m:r>
+          <m:t>+</m:t>
+        </m:r>
+        <m:r>
+          <m:t>312</m:t>
+        </m:r>
+        <m:r>
+          <m:t>,</m:t>
+        </m:r>
+        <m:r>
+          <m:t>670</m:t>
+        </m:r>
+        <m:r>
+          <m:t>+</m:t>
+        </m:r>
+        <m:r>
+          <m:t>593</m:t>
+        </m:r>
+        <m:r>
+          <m:t>,</m:t>
+        </m:r>
+        <m:r>
+          <m:t>714</m:t>
+        </m:r>
+        <m:r>
+          <m:t>+</m:t>
+        </m:r>
+        <m:r>
+          <m:t>332</m:t>
+        </m:r>
+        <m:r>
+          <m:t>,</m:t>
+        </m:r>
+        <m:r>
+          <m:t>076</m:t>
+        </m:r>
+        <m:r>
+          <m:t>+</m:t>
+        </m:r>
+        <m:r>
+          <m:t>609</m:t>
+        </m:r>
+        <m:r>
+          <m:t>,</m:t>
+        </m:r>
+        <m:r>
+          <m:t>189</m:t>
+        </m:r>
+        <m:r>
+          <m:t>+</m:t>
+        </m:r>
+        <m:r>
+          <m:t>418</m:t>
+        </m:r>
+        <m:r>
+          <m:t>,</m:t>
+        </m:r>
+        <m:r>
+          <m:t>730</m:t>
+        </m:r>
+        <m:r>
+          <m:t>+</m:t>
+        </m:r>
+        <m:r>
+          <m:t>426</m:t>
+        </m:r>
+        <m:r>
+          <m:t>,</m:t>
+        </m:r>
+        <m:r>
+          <m:t>137</m:t>
+        </m:r>
+        <m:r>
+          <m:t>+</m:t>
+        </m:r>
+        <m:r>
+          <m:t>295</m:t>
+        </m:r>
+        <m:r>
+          <m:t>,</m:t>
+        </m:r>
+        <m:r>
+          <m:t>145</m:t>
+        </m:r>
+        <m:r>
+          <m:t>+</m:t>
+        </m:r>
+        <m:r>
+          <m:t>764</m:t>
+        </m:r>
+        <m:r>
+          <m:t>,</m:t>
+        </m:r>
+        <m:r>
+          <m:t>854</m:t>
+        </m:r>
+        <m:r>
+          <m:t>+</m:t>
+        </m:r>
+        <m:r>
+          <m:t>477</m:t>
+        </m:r>
+        <m:r>
+          <m:t>,</m:t>
+        </m:r>
+        <m:r>
+          <m:t>529</m:t>
         </m:r>
       </m:oMath>
     </w:p>
@@ -524,121 +524,121 @@
       </w:pPr>
       <m:oMath>
         <m:r>
-          <m:t>630</m:t>
-        </m:r>
-        <m:r>
-          <m:t>,</m:t>
-        </m:r>
-        <m:r>
-          <m:t>412</m:t>
-        </m:r>
-        <m:r>
-          <m:t>+</m:t>
-        </m:r>
-        <m:r>
-          <m:t>642</m:t>
-        </m:r>
-        <m:r>
-          <m:t>,</m:t>
-        </m:r>
-        <m:r>
-          <m:t>561</m:t>
-        </m:r>
-        <m:r>
-          <m:t>+</m:t>
-        </m:r>
-        <m:r>
-          <m:t>682</m:t>
-        </m:r>
-        <m:r>
-          <m:t>,</m:t>
-        </m:r>
-        <m:r>
-          <m:t>223</m:t>
-        </m:r>
-        <m:r>
-          <m:t>+</m:t>
-        </m:r>
-        <m:r>
-          <m:t>903</m:t>
-        </m:r>
-        <m:r>
-          <m:t>,</m:t>
-        </m:r>
-        <m:r>
-          <m:t>259</m:t>
+          <m:t>853</m:t>
+        </m:r>
+        <m:r>
+          <m:t>,</m:t>
+        </m:r>
+        <m:r>
+          <m:t>442</m:t>
+        </m:r>
+        <m:r>
+          <m:t>+</m:t>
+        </m:r>
+        <m:r>
+          <m:t>341</m:t>
+        </m:r>
+        <m:r>
+          <m:t>,</m:t>
+        </m:r>
+        <m:r>
+          <m:t>529</m:t>
+        </m:r>
+        <m:r>
+          <m:t>+</m:t>
+        </m:r>
+        <m:r>
+          <m:t>658</m:t>
+        </m:r>
+        <m:r>
+          <m:t>,</m:t>
+        </m:r>
+        <m:r>
+          <m:t>085</m:t>
         </m:r>
         <m:r>
           <m:t>−</m:t>
         </m:r>
         <m:r>
-          <m:t>522</m:t>
-        </m:r>
-        <m:r>
-          <m:t>,</m:t>
+          <m:t>178</m:t>
+        </m:r>
+        <m:r>
+          <m:t>,</m:t>
+        </m:r>
+        <m:r>
+          <m:t>727</m:t>
+        </m:r>
+        <m:r>
+          <m:t>+</m:t>
+        </m:r>
+        <m:r>
+          <m:t>698</m:t>
+        </m:r>
+        <m:r>
+          <m:t>,</m:t>
+        </m:r>
+        <m:r>
+          <m:t>680</m:t>
+        </m:r>
+        <m:r>
+          <m:t>+</m:t>
         </m:r>
         <m:r>
           <m:t>457</m:t>
         </m:r>
         <m:r>
+          <m:t>,</m:t>
+        </m:r>
+        <m:r>
+          <m:t>251</m:t>
+        </m:r>
+        <m:r>
           <m:t>−</m:t>
         </m:r>
         <m:r>
-          <m:t>597</m:t>
-        </m:r>
-        <m:r>
-          <m:t>,</m:t>
-        </m:r>
-        <m:r>
-          <m:t>849</m:t>
+          <m:t>157</m:t>
+        </m:r>
+        <m:r>
+          <m:t>,</m:t>
+        </m:r>
+        <m:r>
+          <m:t>97</m:t>
+        </m:r>
+        <m:r>
+          <m:t>÷</m:t>
+        </m:r>
+        <m:r>
+          <m:t>782</m:t>
+        </m:r>
+        <m:r>
+          <m:t>,</m:t>
+        </m:r>
+        <m:r>
+          <m:t>340</m:t>
+        </m:r>
+        <m:r>
+          <m:t>+</m:t>
+        </m:r>
+        <m:r>
+          <m:t>464</m:t>
+        </m:r>
+        <m:r>
+          <m:t>,</m:t>
+        </m:r>
+        <m:r>
+          <m:t>566</m:t>
         </m:r>
         <m:r>
           <m:t>−</m:t>
         </m:r>
         <m:r>
-          <m:t>659</m:t>
-        </m:r>
-        <m:r>
-          <m:t>,</m:t>
-        </m:r>
-        <m:r>
-          <m:t>55</m:t>
-        </m:r>
-        <m:r>
-          <m:t>÷</m:t>
-        </m:r>
-        <m:r>
-          <m:t>765</m:t>
-        </m:r>
-        <m:r>
-          <m:t>,</m:t>
-        </m:r>
-        <m:r>
-          <m:t>722</m:t>
-        </m:r>
-        <m:r>
-          <m:t>+</m:t>
-        </m:r>
-        <m:r>
-          <m:t>948</m:t>
-        </m:r>
-        <m:r>
-          <m:t>,</m:t>
-        </m:r>
-        <m:r>
-          <m:t>658</m:t>
-        </m:r>
-        <m:r>
-          <m:t>+</m:t>
-        </m:r>
-        <m:r>
-          <m:t>581</m:t>
-        </m:r>
-        <m:r>
-          <m:t>,</m:t>
-        </m:r>
-        <m:r>
-          <m:t>738</m:t>
+          <m:t>234</m:t>
+        </m:r>
+        <m:r>
+          <m:t>,</m:t>
+        </m:r>
+        <m:r>
+          <m:t>965</m:t>
         </m:r>
       </m:oMath>
     </w:p>
@@ -648,121 +648,121 @@
       </w:pPr>
       <m:oMath>
         <m:r>
-          <m:t>388</m:t>
-        </m:r>
-        <m:r>
-          <m:t>,</m:t>
-        </m:r>
-        <m:r>
-          <m:t>996</m:t>
-        </m:r>
-        <m:r>
-          <m:t>+</m:t>
-        </m:r>
-        <m:r>
-          <m:t>533</m:t>
-        </m:r>
-        <m:r>
-          <m:t>,</m:t>
-        </m:r>
-        <m:r>
-          <m:t>431</m:t>
-        </m:r>
-        <m:r>
-          <m:t>+</m:t>
-        </m:r>
-        <m:r>
-          <m:t>829</m:t>
-        </m:r>
-        <m:r>
-          <m:t>,</m:t>
-        </m:r>
-        <m:r>
-          <m:t>345</m:t>
-        </m:r>
-        <m:r>
-          <m:t>+</m:t>
-        </m:r>
-        <m:r>
-          <m:t>756</m:t>
-        </m:r>
-        <m:r>
-          <m:t>,</m:t>
-        </m:r>
-        <m:r>
-          <m:t>137</m:t>
-        </m:r>
-        <m:r>
-          <m:t>+</m:t>
-        </m:r>
-        <m:r>
-          <m:t>141</m:t>
-        </m:r>
-        <m:r>
-          <m:t>,</m:t>
-        </m:r>
-        <m:r>
-          <m:t>257</m:t>
-        </m:r>
-        <m:r>
-          <m:t>+</m:t>
-        </m:r>
-        <m:r>
-          <m:t>919</m:t>
-        </m:r>
-        <m:r>
-          <m:t>,</m:t>
-        </m:r>
-        <m:r>
-          <m:t>140</m:t>
-        </m:r>
-        <m:r>
-          <m:t>+</m:t>
-        </m:r>
-        <m:r>
-          <m:t>207</m:t>
-        </m:r>
-        <m:r>
-          <m:t>,</m:t>
-        </m:r>
-        <m:r>
-          <m:t>898</m:t>
-        </m:r>
-        <m:r>
-          <m:t>+</m:t>
-        </m:r>
-        <m:r>
-          <m:t>183</m:t>
-        </m:r>
-        <m:r>
-          <m:t>,</m:t>
-        </m:r>
-        <m:r>
-          <m:t>476</m:t>
-        </m:r>
-        <m:r>
-          <m:t>+</m:t>
-        </m:r>
-        <m:r>
-          <m:t>397</m:t>
-        </m:r>
-        <m:r>
-          <m:t>,</m:t>
-        </m:r>
-        <m:r>
-          <m:t>886</m:t>
-        </m:r>
-        <m:r>
-          <m:t>+</m:t>
-        </m:r>
-        <m:r>
-          <m:t>586</m:t>
-        </m:r>
-        <m:r>
-          <m:t>,</m:t>
-        </m:r>
-        <m:r>
-          <m:t>501</m:t>
+          <m:t>917</m:t>
+        </m:r>
+        <m:r>
+          <m:t>,</m:t>
+        </m:r>
+        <m:r>
+          <m:t>549</m:t>
+        </m:r>
+        <m:r>
+          <m:t>+</m:t>
+        </m:r>
+        <m:r>
+          <m:t>203</m:t>
+        </m:r>
+        <m:r>
+          <m:t>,</m:t>
+        </m:r>
+        <m:r>
+          <m:t>204</m:t>
+        </m:r>
+        <m:r>
+          <m:t>+</m:t>
+        </m:r>
+        <m:r>
+          <m:t>142</m:t>
+        </m:r>
+        <m:r>
+          <m:t>,</m:t>
+        </m:r>
+        <m:r>
+          <m:t>731</m:t>
+        </m:r>
+        <m:r>
+          <m:t>+</m:t>
+        </m:r>
+        <m:r>
+          <m:t>111</m:t>
+        </m:r>
+        <m:r>
+          <m:t>,</m:t>
+        </m:r>
+        <m:r>
+          <m:t>993</m:t>
+        </m:r>
+        <m:r>
+          <m:t>+</m:t>
+        </m:r>
+        <m:r>
+          <m:t>497</m:t>
+        </m:r>
+        <m:r>
+          <m:t>,</m:t>
+        </m:r>
+        <m:r>
+          <m:t>425</m:t>
+        </m:r>
+        <m:r>
+          <m:t>+</m:t>
+        </m:r>
+        <m:r>
+          <m:t>676</m:t>
+        </m:r>
+        <m:r>
+          <m:t>,</m:t>
+        </m:r>
+        <m:r>
+          <m:t>195</m:t>
+        </m:r>
+        <m:r>
+          <m:t>+</m:t>
+        </m:r>
+        <m:r>
+          <m:t>821</m:t>
+        </m:r>
+        <m:r>
+          <m:t>,</m:t>
+        </m:r>
+        <m:r>
+          <m:t>276</m:t>
+        </m:r>
+        <m:r>
+          <m:t>+</m:t>
+        </m:r>
+        <m:r>
+          <m:t>113</m:t>
+        </m:r>
+        <m:r>
+          <m:t>,</m:t>
+        </m:r>
+        <m:r>
+          <m:t>902</m:t>
+        </m:r>
+        <m:r>
+          <m:t>+</m:t>
+        </m:r>
+        <m:r>
+          <m:t>757</m:t>
+        </m:r>
+        <m:r>
+          <m:t>,</m:t>
+        </m:r>
+        <m:r>
+          <m:t>863</m:t>
+        </m:r>
+        <m:r>
+          <m:t>+</m:t>
+        </m:r>
+        <m:r>
+          <m:t>480</m:t>
+        </m:r>
+        <m:r>
+          <m:t>,</m:t>
+        </m:r>
+        <m:r>
+          <m:t>714</m:t>
         </m:r>
       </m:oMath>
     </w:p>
@@ -772,121 +772,121 @@
       </w:pPr>
       <m:oMath>
         <m:r>
-          <m:t>657</m:t>
-        </m:r>
-        <m:r>
-          <m:t>,</m:t>
-        </m:r>
-        <m:r>
-          <m:t>621</m:t>
-        </m:r>
-        <m:r>
-          <m:t>+</m:t>
-        </m:r>
-        <m:r>
-          <m:t>578</m:t>
-        </m:r>
-        <m:r>
-          <m:t>,</m:t>
-        </m:r>
-        <m:r>
-          <m:t>219</m:t>
+          <m:t>846</m:t>
+        </m:r>
+        <m:r>
+          <m:t>,</m:t>
+        </m:r>
+        <m:r>
+          <m:t>830</m:t>
+        </m:r>
+        <m:r>
+          <m:t>+</m:t>
+        </m:r>
+        <m:r>
+          <m:t>532</m:t>
+        </m:r>
+        <m:r>
+          <m:t>,</m:t>
+        </m:r>
+        <m:r>
+          <m:t>323</m:t>
+        </m:r>
+        <m:r>
+          <m:t>+</m:t>
+        </m:r>
+        <m:r>
+          <m:t>445</m:t>
+        </m:r>
+        <m:r>
+          <m:t>,</m:t>
+        </m:r>
+        <m:r>
+          <m:t>211</m:t>
         </m:r>
         <m:r>
           <m:t>−</m:t>
         </m:r>
         <m:r>
-          <m:t>224</m:t>
-        </m:r>
-        <m:r>
-          <m:t>,</m:t>
-        </m:r>
-        <m:r>
-          <m:t>136</m:t>
-        </m:r>
-        <m:r>
-          <m:t>+</m:t>
-        </m:r>
-        <m:r>
-          <m:t>222</m:t>
-        </m:r>
-        <m:r>
-          <m:t>,</m:t>
-        </m:r>
-        <m:r>
-          <m:t>553</m:t>
+          <m:t>614</m:t>
+        </m:r>
+        <m:r>
+          <m:t>,</m:t>
+        </m:r>
+        <m:r>
+          <m:t>398</m:t>
+        </m:r>
+        <m:r>
+          <m:t>+</m:t>
+        </m:r>
+        <m:r>
+          <m:t>113</m:t>
+        </m:r>
+        <m:r>
+          <m:t>,</m:t>
+        </m:r>
+        <m:r>
+          <m:t>870</m:t>
         </m:r>
         <m:r>
           <m:t>−</m:t>
         </m:r>
         <m:r>
-          <m:t>135</m:t>
-        </m:r>
-        <m:r>
-          <m:t>,</m:t>
-        </m:r>
-        <m:r>
-          <m:t>287</m:t>
-        </m:r>
-        <m:r>
-          <m:t>+</m:t>
-        </m:r>
-        <m:r>
-          <m:t>794</m:t>
-        </m:r>
-        <m:r>
-          <m:t>,</m:t>
-        </m:r>
-        <m:r>
-          <m:t>742</m:t>
+          <m:t>332</m:t>
+        </m:r>
+        <m:r>
+          <m:t>,</m:t>
+        </m:r>
+        <m:r>
+          <m:t>716</m:t>
+        </m:r>
+        <m:r>
+          <m:t>+</m:t>
+        </m:r>
+        <m:r>
+          <m:t>671</m:t>
+        </m:r>
+        <m:r>
+          <m:t>,</m:t>
+        </m:r>
+        <m:r>
+          <m:t>029</m:t>
+        </m:r>
+        <m:r>
+          <m:t>+</m:t>
+        </m:r>
+        <m:r>
+          <m:t>163</m:t>
+        </m:r>
+        <m:r>
+          <m:t>,</m:t>
+        </m:r>
+        <m:r>
+          <m:t>313</m:t>
         </m:r>
         <m:r>
           <m:t>−</m:t>
         </m:r>
         <m:r>
-          <m:t>227</m:t>
-        </m:r>
-        <m:r>
-          <m:t>,</m:t>
-        </m:r>
-        <m:r>
-          <m:t>658</m:t>
-        </m:r>
-        <m:r>
-          <m:t>+</m:t>
-        </m:r>
-        <m:r>
-          <m:t>885</m:t>
-        </m:r>
-        <m:r>
-          <m:t>,</m:t>
-        </m:r>
-        <m:r>
-          <m:t>870</m:t>
-        </m:r>
-        <m:r>
-          <m:t>+</m:t>
-        </m:r>
-        <m:r>
-          <m:t>370</m:t>
-        </m:r>
-        <m:r>
-          <m:t>,</m:t>
-        </m:r>
-        <m:r>
-          <m:t>06</m:t>
-        </m:r>
-        <m:r>
-          <m:t>÷</m:t>
-        </m:r>
-        <m:r>
-          <m:t>725</m:t>
-        </m:r>
-        <m:r>
-          <m:t>,</m:t>
-        </m:r>
-        <m:r>
-          <m:t>307</m:t>
+          <m:t>350</m:t>
+        </m:r>
+        <m:r>
+          <m:t>,</m:t>
+        </m:r>
+        <m:r>
+          <m:t>660</m:t>
+        </m:r>
+        <m:r>
+          <m:t>−</m:t>
+        </m:r>
+        <m:r>
+          <m:t>361</m:t>
+        </m:r>
+        <m:r>
+          <m:t>,</m:t>
+        </m:r>
+        <m:r>
+          <m:t>315</m:t>
         </m:r>
       </m:oMath>
     </w:p>
@@ -896,121 +896,121 @@
       </w:pPr>
       <m:oMath>
         <m:r>
-          <m:t>383</m:t>
-        </m:r>
-        <m:r>
-          <m:t>,</m:t>
-        </m:r>
-        <m:r>
-          <m:t>118</m:t>
-        </m:r>
-        <m:r>
-          <m:t>+</m:t>
-        </m:r>
-        <m:r>
-          <m:t>772</m:t>
-        </m:r>
-        <m:r>
-          <m:t>,</m:t>
-        </m:r>
-        <m:r>
-          <m:t>595</m:t>
-        </m:r>
-        <m:r>
-          <m:t>+</m:t>
-        </m:r>
-        <m:r>
-          <m:t>466</m:t>
-        </m:r>
-        <m:r>
-          <m:t>,</m:t>
-        </m:r>
-        <m:r>
-          <m:t>218</m:t>
-        </m:r>
-        <m:r>
-          <m:t>+</m:t>
-        </m:r>
-        <m:r>
-          <m:t>212</m:t>
-        </m:r>
-        <m:r>
-          <m:t>,</m:t>
-        </m:r>
-        <m:r>
-          <m:t>823</m:t>
-        </m:r>
-        <m:r>
-          <m:t>+</m:t>
-        </m:r>
-        <m:r>
-          <m:t>763</m:t>
-        </m:r>
-        <m:r>
-          <m:t>,</m:t>
-        </m:r>
-        <m:r>
-          <m:t>183</m:t>
-        </m:r>
-        <m:r>
-          <m:t>+</m:t>
-        </m:r>
-        <m:r>
-          <m:t>249</m:t>
-        </m:r>
-        <m:r>
-          <m:t>,</m:t>
-        </m:r>
-        <m:r>
-          <m:t>603</m:t>
-        </m:r>
-        <m:r>
-          <m:t>+</m:t>
-        </m:r>
-        <m:r>
-          <m:t>740</m:t>
-        </m:r>
-        <m:r>
-          <m:t>,</m:t>
-        </m:r>
-        <m:r>
-          <m:t>615</m:t>
-        </m:r>
-        <m:r>
-          <m:t>+</m:t>
-        </m:r>
-        <m:r>
-          <m:t>160</m:t>
-        </m:r>
-        <m:r>
-          <m:t>,</m:t>
-        </m:r>
-        <m:r>
-          <m:t>450</m:t>
-        </m:r>
-        <m:r>
-          <m:t>+</m:t>
-        </m:r>
-        <m:r>
-          <m:t>230</m:t>
-        </m:r>
-        <m:r>
-          <m:t>,</m:t>
-        </m:r>
-        <m:r>
-          <m:t>253</m:t>
-        </m:r>
-        <m:r>
-          <m:t>+</m:t>
-        </m:r>
-        <m:r>
-          <m:t>802</m:t>
-        </m:r>
-        <m:r>
-          <m:t>,</m:t>
-        </m:r>
-        <m:r>
-          <m:t>250</m:t>
+          <m:t>446</m:t>
+        </m:r>
+        <m:r>
+          <m:t>,</m:t>
+        </m:r>
+        <m:r>
+          <m:t>758</m:t>
+        </m:r>
+        <m:r>
+          <m:t>+</m:t>
+        </m:r>
+        <m:r>
+          <m:t>425</m:t>
+        </m:r>
+        <m:r>
+          <m:t>,</m:t>
+        </m:r>
+        <m:r>
+          <m:t>803</m:t>
+        </m:r>
+        <m:r>
+          <m:t>+</m:t>
+        </m:r>
+        <m:r>
+          <m:t>579</m:t>
+        </m:r>
+        <m:r>
+          <m:t>,</m:t>
+        </m:r>
+        <m:r>
+          <m:t>858</m:t>
+        </m:r>
+        <m:r>
+          <m:t>+</m:t>
+        </m:r>
+        <m:r>
+          <m:t>169</m:t>
+        </m:r>
+        <m:r>
+          <m:t>,</m:t>
+        </m:r>
+        <m:r>
+          <m:t>741</m:t>
+        </m:r>
+        <m:r>
+          <m:t>+</m:t>
+        </m:r>
+        <m:r>
+          <m:t>353</m:t>
+        </m:r>
+        <m:r>
+          <m:t>,</m:t>
+        </m:r>
+        <m:r>
+          <m:t>002</m:t>
+        </m:r>
+        <m:r>
+          <m:t>+</m:t>
+        </m:r>
+        <m:r>
+          <m:t>373</m:t>
+        </m:r>
+        <m:r>
+          <m:t>,</m:t>
+        </m:r>
+        <m:r>
+          <m:t>180</m:t>
+        </m:r>
+        <m:r>
+          <m:t>+</m:t>
+        </m:r>
+        <m:r>
+          <m:t>279</m:t>
+        </m:r>
+        <m:r>
+          <m:t>,</m:t>
+        </m:r>
+        <m:r>
+          <m:t>870</m:t>
+        </m:r>
+        <m:r>
+          <m:t>+</m:t>
+        </m:r>
+        <m:r>
+          <m:t>186</m:t>
+        </m:r>
+        <m:r>
+          <m:t>,</m:t>
+        </m:r>
+        <m:r>
+          <m:t>831</m:t>
+        </m:r>
+        <m:r>
+          <m:t>+</m:t>
+        </m:r>
+        <m:r>
+          <m:t>596</m:t>
+        </m:r>
+        <m:r>
+          <m:t>,</m:t>
+        </m:r>
+        <m:r>
+          <m:t>718</m:t>
+        </m:r>
+        <m:r>
+          <m:t>+</m:t>
+        </m:r>
+        <m:r>
+          <m:t>684</m:t>
+        </m:r>
+        <m:r>
+          <m:t>,</m:t>
+        </m:r>
+        <m:r>
+          <m:t>367</m:t>
         </m:r>
       </m:oMath>
     </w:p>
@@ -1020,121 +1020,121 @@
       </w:pPr>
       <m:oMath>
         <m:r>
-          <m:t>666</m:t>
-        </m:r>
-        <m:r>
-          <m:t>,</m:t>
-        </m:r>
-        <m:r>
-          <m:t>376</m:t>
+          <m:t>571</m:t>
+        </m:r>
+        <m:r>
+          <m:t>,</m:t>
+        </m:r>
+        <m:r>
+          <m:t>371</m:t>
+        </m:r>
+        <m:r>
+          <m:t>+</m:t>
+        </m:r>
+        <m:r>
+          <m:t>685</m:t>
+        </m:r>
+        <m:r>
+          <m:t>,</m:t>
+        </m:r>
+        <m:r>
+          <m:t>637</m:t>
+        </m:r>
+        <m:r>
+          <m:t>+</m:t>
+        </m:r>
+        <m:r>
+          <m:t>481</m:t>
+        </m:r>
+        <m:r>
+          <m:t>,</m:t>
+        </m:r>
+        <m:r>
+          <m:t>441</m:t>
+        </m:r>
+        <m:r>
+          <m:t>+</m:t>
+        </m:r>
+        <m:r>
+          <m:t>341</m:t>
+        </m:r>
+        <m:r>
+          <m:t>,</m:t>
+        </m:r>
+        <m:r>
+          <m:t>761</m:t>
+        </m:r>
+        <m:r>
+          <m:t>+</m:t>
+        </m:r>
+        <m:r>
+          <m:t>380</m:t>
+        </m:r>
+        <m:r>
+          <m:t>,</m:t>
+        </m:r>
+        <m:r>
+          <m:t>246</m:t>
+        </m:r>
+        <m:r>
+          <m:t>+</m:t>
+        </m:r>
+        <m:r>
+          <m:t>766</m:t>
+        </m:r>
+        <m:r>
+          <m:t>,</m:t>
+        </m:r>
+        <m:r>
+          <m:t>433</m:t>
         </m:r>
         <m:r>
           <m:t>−</m:t>
         </m:r>
         <m:r>
-          <m:t>218</m:t>
-        </m:r>
-        <m:r>
-          <m:t>,</m:t>
-        </m:r>
-        <m:r>
-          <m:t>323</m:t>
-        </m:r>
-        <m:r>
-          <m:t>+</m:t>
-        </m:r>
-        <m:r>
-          <m:t>995</m:t>
-        </m:r>
-        <m:r>
-          <m:t>,</m:t>
-        </m:r>
-        <m:r>
-          <m:t>018</m:t>
-        </m:r>
-        <m:r>
-          <m:t>+</m:t>
-        </m:r>
-        <m:r>
-          <m:t>518</m:t>
-        </m:r>
-        <m:r>
-          <m:t>,</m:t>
-        </m:r>
-        <m:r>
-          <m:t>952</m:t>
-        </m:r>
-        <m:r>
-          <m:t>+</m:t>
-        </m:r>
-        <m:r>
-          <m:t>368</m:t>
-        </m:r>
-        <m:r>
-          <m:t>,</m:t>
-        </m:r>
-        <m:r>
-          <m:t>006</m:t>
-        </m:r>
-        <m:r>
-          <m:t>+</m:t>
-        </m:r>
-        <m:r>
-          <m:t>113</m:t>
-        </m:r>
-        <m:r>
-          <m:t>,</m:t>
-        </m:r>
-        <m:r>
-          <m:t>223</m:t>
+          <m:t>303</m:t>
+        </m:r>
+        <m:r>
+          <m:t>,</m:t>
+        </m:r>
+        <m:r>
+          <m:t>571</m:t>
         </m:r>
         <m:r>
           <m:t>−</m:t>
         </m:r>
         <m:r>
-          <m:t>868</m:t>
-        </m:r>
-        <m:r>
-          <m:t>,</m:t>
-        </m:r>
-        <m:r>
-          <m:t>103</m:t>
-        </m:r>
-        <m:r>
-          <m:t>+</m:t>
-        </m:r>
-        <m:r>
-          <m:t>256</m:t>
-        </m:r>
-        <m:r>
-          <m:t>,</m:t>
-        </m:r>
-        <m:r>
-          <m:t>062</m:t>
+          <m:t>358</m:t>
+        </m:r>
+        <m:r>
+          <m:t>,</m:t>
+        </m:r>
+        <m:r>
+          <m:t>287</m:t>
         </m:r>
         <m:r>
           <m:t>−</m:t>
         </m:r>
         <m:r>
-          <m:t>963</m:t>
-        </m:r>
-        <m:r>
-          <m:t>,</m:t>
-        </m:r>
-        <m:r>
-          <m:t>14</m:t>
-        </m:r>
-        <m:r>
-          <m:t>÷</m:t>
-        </m:r>
-        <m:r>
-          <m:t>600</m:t>
-        </m:r>
-        <m:r>
-          <m:t>,</m:t>
-        </m:r>
-        <m:r>
-          <m:t>043</m:t>
+          <m:t>569</m:t>
+        </m:r>
+        <m:r>
+          <m:t>,</m:t>
+        </m:r>
+        <m:r>
+          <m:t>157</m:t>
+        </m:r>
+        <m:r>
+          <m:t>−</m:t>
+        </m:r>
+        <m:r>
+          <m:t>849</m:t>
+        </m:r>
+        <m:r>
+          <m:t>,</m:t>
+        </m:r>
+        <m:r>
+          <m:t>637</m:t>
         </m:r>
       </m:oMath>
     </w:p>
@@ -1144,121 +1144,121 @@
       </w:pPr>
       <m:oMath>
         <m:r>
-          <m:t>694</m:t>
-        </m:r>
-        <m:r>
-          <m:t>,</m:t>
-        </m:r>
-        <m:r>
-          <m:t>392</m:t>
-        </m:r>
-        <m:r>
-          <m:t>+</m:t>
-        </m:r>
-        <m:r>
-          <m:t>240</m:t>
-        </m:r>
-        <m:r>
-          <m:t>,</m:t>
-        </m:r>
-        <m:r>
-          <m:t>832</m:t>
-        </m:r>
-        <m:r>
-          <m:t>+</m:t>
-        </m:r>
-        <m:r>
-          <m:t>507</m:t>
-        </m:r>
-        <m:r>
-          <m:t>,</m:t>
-        </m:r>
-        <m:r>
-          <m:t>604</m:t>
-        </m:r>
-        <m:r>
-          <m:t>+</m:t>
-        </m:r>
-        <m:r>
-          <m:t>208</m:t>
-        </m:r>
-        <m:r>
-          <m:t>,</m:t>
-        </m:r>
-        <m:r>
-          <m:t>855</m:t>
-        </m:r>
-        <m:r>
-          <m:t>+</m:t>
-        </m:r>
-        <m:r>
-          <m:t>834</m:t>
-        </m:r>
-        <m:r>
-          <m:t>,</m:t>
-        </m:r>
-        <m:r>
-          <m:t>403</m:t>
-        </m:r>
-        <m:r>
-          <m:t>+</m:t>
-        </m:r>
-        <m:r>
-          <m:t>858</m:t>
-        </m:r>
-        <m:r>
-          <m:t>,</m:t>
-        </m:r>
-        <m:r>
-          <m:t>405</m:t>
-        </m:r>
-        <m:r>
-          <m:t>+</m:t>
-        </m:r>
-        <m:r>
-          <m:t>913</m:t>
-        </m:r>
-        <m:r>
-          <m:t>,</m:t>
-        </m:r>
-        <m:r>
-          <m:t>196</m:t>
-        </m:r>
-        <m:r>
-          <m:t>+</m:t>
-        </m:r>
-        <m:r>
-          <m:t>746</m:t>
-        </m:r>
-        <m:r>
-          <m:t>,</m:t>
-        </m:r>
-        <m:r>
-          <m:t>249</m:t>
-        </m:r>
-        <m:r>
-          <m:t>+</m:t>
-        </m:r>
-        <m:r>
-          <m:t>903</m:t>
-        </m:r>
-        <m:r>
-          <m:t>,</m:t>
-        </m:r>
-        <m:r>
-          <m:t>646</m:t>
-        </m:r>
-        <m:r>
-          <m:t>+</m:t>
-        </m:r>
-        <m:r>
-          <m:t>391</m:t>
-        </m:r>
-        <m:r>
-          <m:t>,</m:t>
-        </m:r>
-        <m:r>
-          <m:t>643</m:t>
+          <m:t>739</m:t>
+        </m:r>
+        <m:r>
+          <m:t>,</m:t>
+        </m:r>
+        <m:r>
+          <m:t>022</m:t>
+        </m:r>
+        <m:r>
+          <m:t>+</m:t>
+        </m:r>
+        <m:r>
+          <m:t>283</m:t>
+        </m:r>
+        <m:r>
+          <m:t>,</m:t>
+        </m:r>
+        <m:r>
+          <m:t>570</m:t>
+        </m:r>
+        <m:r>
+          <m:t>+</m:t>
+        </m:r>
+        <m:r>
+          <m:t>290</m:t>
+        </m:r>
+        <m:r>
+          <m:t>,</m:t>
+        </m:r>
+        <m:r>
+          <m:t>912</m:t>
+        </m:r>
+        <m:r>
+          <m:t>+</m:t>
+        </m:r>
+        <m:r>
+          <m:t>542</m:t>
+        </m:r>
+        <m:r>
+          <m:t>,</m:t>
+        </m:r>
+        <m:r>
+          <m:t>204</m:t>
+        </m:r>
+        <m:r>
+          <m:t>+</m:t>
+        </m:r>
+        <m:r>
+          <m:t>953</m:t>
+        </m:r>
+        <m:r>
+          <m:t>,</m:t>
+        </m:r>
+        <m:r>
+          <m:t>612</m:t>
+        </m:r>
+        <m:r>
+          <m:t>+</m:t>
+        </m:r>
+        <m:r>
+          <m:t>441</m:t>
+        </m:r>
+        <m:r>
+          <m:t>,</m:t>
+        </m:r>
+        <m:r>
+          <m:t>622</m:t>
+        </m:r>
+        <m:r>
+          <m:t>+</m:t>
+        </m:r>
+        <m:r>
+          <m:t>779</m:t>
+        </m:r>
+        <m:r>
+          <m:t>,</m:t>
+        </m:r>
+        <m:r>
+          <m:t>157</m:t>
+        </m:r>
+        <m:r>
+          <m:t>+</m:t>
+        </m:r>
+        <m:r>
+          <m:t>822</m:t>
+        </m:r>
+        <m:r>
+          <m:t>,</m:t>
+        </m:r>
+        <m:r>
+          <m:t>790</m:t>
+        </m:r>
+        <m:r>
+          <m:t>+</m:t>
+        </m:r>
+        <m:r>
+          <m:t>580</m:t>
+        </m:r>
+        <m:r>
+          <m:t>,</m:t>
+        </m:r>
+        <m:r>
+          <m:t>494</m:t>
+        </m:r>
+        <m:r>
+          <m:t>+</m:t>
+        </m:r>
+        <m:r>
+          <m:t>161</m:t>
+        </m:r>
+        <m:r>
+          <m:t>,</m:t>
+        </m:r>
+        <m:r>
+          <m:t>161</m:t>
         </m:r>
       </m:oMath>
     </w:p>
@@ -1327,44 +1327,44 @@
             </w:pPr>
             <m:oMath>
               <m:r>
-                <m:t>8</m:t>
+                <m:t>5</m:t>
               </m:r>
               <m:r>
                 <m:t>,</m:t>
               </m:r>
               <m:r>
-                <m:t>038</m:t>
+                <m:t>573</m:t>
               </m:r>
               <m:r>
                 <m:t>⋅</m:t>
               </m:r>
               <m:r>
-                <m:t>892</m:t>
-              </m:r>
-            </m:oMath>
-          </w:p>
-        </w:tc>
-        <w:tc>
-          <w:p>
-            <w:pPr>
-              <w:pStyle w:val="Compact"/>
-              <w:jc w:val="left"/>
-            </w:pPr>
-            <m:oMath>
-              <m:r>
-                <m:t>525</m:t>
+                <m:t>246</m:t>
+              </m:r>
+            </m:oMath>
+          </w:p>
+        </w:tc>
+        <w:tc>
+          <w:p>
+            <w:pPr>
+              <w:pStyle w:val="Compact"/>
+              <w:jc w:val="left"/>
+            </w:pPr>
+            <m:oMath>
+              <m:r>
+                <m:t>727</m:t>
               </m:r>
               <m:r>
                 <m:t>,</m:t>
               </m:r>
               <m:r>
-                <m:t>096</m:t>
+                <m:t>380</m:t>
               </m:r>
               <m:r>
                 <m:t>÷</m:t>
               </m:r>
               <m:r>
-                <m:t>408</m:t>
+                <m:t>270</m:t>
               </m:r>
             </m:oMath>
           </w:p>
@@ -1379,44 +1379,44 @@
             </w:pPr>
             <m:oMath>
               <m:r>
-                <m:t>77</m:t>
+                <m:t>26</m:t>
               </m:r>
               <m:r>
                 <m:t>,</m:t>
               </m:r>
               <m:r>
-                <m:t>800</m:t>
+                <m:t>885</m:t>
               </m:r>
               <m:r>
                 <m:t>⋅</m:t>
               </m:r>
               <m:r>
-                <m:t>42</m:t>
-              </m:r>
-            </m:oMath>
-          </w:p>
-        </w:tc>
-        <w:tc>
-          <w:p>
-            <w:pPr>
-              <w:pStyle w:val="Compact"/>
-              <w:jc w:val="left"/>
-            </w:pPr>
-            <m:oMath>
-              <m:r>
-                <m:t>849</m:t>
+                <m:t>35</m:t>
+              </m:r>
+            </m:oMath>
+          </w:p>
+        </w:tc>
+        <w:tc>
+          <w:p>
+            <w:pPr>
+              <w:pStyle w:val="Compact"/>
+              <w:jc w:val="left"/>
+            </w:pPr>
+            <m:oMath>
+              <m:r>
+                <m:t>683</m:t>
               </m:r>
               <m:r>
                 <m:t>,</m:t>
               </m:r>
               <m:r>
-                <m:t>720</m:t>
+                <m:t>320</m:t>
               </m:r>
               <m:r>
                 <m:t>÷</m:t>
               </m:r>
               <m:r>
-                <m:t>876</m:t>
+                <m:t>440</m:t>
               </m:r>
             </m:oMath>
           </w:p>
@@ -1431,32 +1431,32 @@
             </w:pPr>
             <m:oMath>
               <m:r>
-                <m:t>5.409</m:t>
+                <m:t>1.751</m:t>
               </m:r>
               <m:r>
                 <m:t>⋅</m:t>
               </m:r>
               <m:r>
-                <m:t>96.5</m:t>
-              </m:r>
-            </m:oMath>
-          </w:p>
-        </w:tc>
-        <w:tc>
-          <w:p>
-            <w:pPr>
-              <w:pStyle w:val="Compact"/>
-              <w:jc w:val="left"/>
-            </w:pPr>
-            <m:oMath>
-              <m:r>
-                <m:t>0.9382</m:t>
+                <m:t>99.2</m:t>
+              </m:r>
+            </m:oMath>
+          </w:p>
+        </w:tc>
+        <w:tc>
+          <w:p>
+            <w:pPr>
+              <w:pStyle w:val="Compact"/>
+              <w:jc w:val="left"/>
+            </w:pPr>
+            <m:oMath>
+              <m:r>
+                <m:t>0.2089</m:t>
               </m:r>
               <m:r>
                 <m:t>÷</m:t>
               </m:r>
               <m:r>
-                <m:t>3.14</m:t>
+                <m:t>2.36</m:t>
               </m:r>
             </m:oMath>
           </w:p>
@@ -1471,50 +1471,50 @@
             </w:pPr>
             <m:oMath>
               <m:r>
-                <m:t>7</m:t>
+                <m:t>1</m:t>
               </m:r>
               <m:r>
                 <m:t>,</m:t>
               </m:r>
               <m:r>
-                <m:t>332</m:t>
+                <m:t>534</m:t>
               </m:r>
               <m:r>
                 <m:t>⋅</m:t>
               </m:r>
               <m:r>
-                <m:t>377</m:t>
-              </m:r>
-            </m:oMath>
-          </w:p>
-        </w:tc>
-        <w:tc>
-          <w:p>
-            <w:pPr>
-              <w:pStyle w:val="Compact"/>
-              <w:jc w:val="left"/>
-            </w:pPr>
-            <m:oMath>
-              <m:r>
-                <m:t>513</m:t>
+                <m:t>639</m:t>
+              </m:r>
+            </m:oMath>
+          </w:p>
+        </w:tc>
+        <w:tc>
+          <w:p>
+            <w:pPr>
+              <w:pStyle w:val="Compact"/>
+              <w:jc w:val="left"/>
+            </w:pPr>
+            <m:oMath>
+              <m:r>
+                <m:t>628</m:t>
               </m:r>
               <m:r>
                 <m:t>,</m:t>
               </m:r>
               <m:r>
-                <m:t>888</m:t>
+                <m:t>448</m:t>
               </m:r>
               <m:r>
                 <m:t>÷</m:t>
               </m:r>
               <m:r>
-                <m:t>4</m:t>
+                <m:t>1</m:t>
               </m:r>
               <m:r>
                 <m:t>,</m:t>
               </m:r>
               <m:r>
-                <m:t>848</m:t>
+                <m:t>916</m:t>
               </m:r>
             </m:oMath>
           </w:p>
@@ -1529,32 +1529,32 @@
             </w:pPr>
             <m:oMath>
               <m:r>
-                <m:t>0.3484</m:t>
+                <m:t>0.1054</m:t>
               </m:r>
               <m:r>
                 <m:t>⋅</m:t>
               </m:r>
               <m:r>
-                <m:t>0.91</m:t>
-              </m:r>
-            </m:oMath>
-          </w:p>
-        </w:tc>
-        <w:tc>
-          <w:p>
-            <w:pPr>
-              <w:pStyle w:val="Compact"/>
-              <w:jc w:val="left"/>
-            </w:pPr>
-            <m:oMath>
-              <m:r>
-                <m:t>0.87516</m:t>
+                <m:t>0.541</m:t>
+              </m:r>
+            </m:oMath>
+          </w:p>
+        </w:tc>
+        <w:tc>
+          <w:p>
+            <w:pPr>
+              <w:pStyle w:val="Compact"/>
+              <w:jc w:val="left"/>
+            </w:pPr>
+            <m:oMath>
+              <m:r>
+                <m:t>0.24163</m:t>
               </m:r>
               <m:r>
                 <m:t>÷</m:t>
               </m:r>
               <m:r>
-                <m:t>0.801</m:t>
+                <m:t>0.806</m:t>
               </m:r>
             </m:oMath>
           </w:p>
@@ -1569,38 +1569,38 @@
             </w:pPr>
             <m:oMath>
               <m:r>
-                <m:t>56.2</m:t>
+                <m:t>92.8</m:t>
               </m:r>
               <m:r>
                 <m:t>⋅</m:t>
               </m:r>
               <m:r>
-                <m:t>512.1</m:t>
-              </m:r>
-            </m:oMath>
-          </w:p>
-        </w:tc>
-        <w:tc>
-          <w:p>
-            <w:pPr>
-              <w:pStyle w:val="Compact"/>
-              <w:jc w:val="left"/>
-            </w:pPr>
-            <m:oMath>
-              <m:r>
-                <m:t>760</m:t>
+                <m:t>758.1</m:t>
+              </m:r>
+            </m:oMath>
+          </w:p>
+        </w:tc>
+        <w:tc>
+          <w:p>
+            <w:pPr>
+              <w:pStyle w:val="Compact"/>
+              <w:jc w:val="left"/>
+            </w:pPr>
+            <m:oMath>
+              <m:r>
+                <m:t>226</m:t>
               </m:r>
               <m:r>
                 <m:t>,</m:t>
               </m:r>
               <m:r>
-                <m:t>444</m:t>
+                <m:t>908</m:t>
               </m:r>
               <m:r>
                 <m:t>÷</m:t>
               </m:r>
               <m:r>
-                <m:t>422</m:t>
+                <m:t>297</m:t>
               </m:r>
             </m:oMath>
           </w:p>
@@ -1615,38 +1615,38 @@
             </w:pPr>
             <m:oMath>
               <m:r>
-                <m:t>8</m:t>
+                <m:t>3</m:t>
               </m:r>
               <m:r>
                 <m:t>,</m:t>
               </m:r>
               <m:r>
-                <m:t>741</m:t>
+                <m:t>430</m:t>
               </m:r>
               <m:r>
                 <m:t>⋅</m:t>
               </m:r>
               <m:r>
-                <m:t>352</m:t>
-              </m:r>
-            </m:oMath>
-          </w:p>
-        </w:tc>
-        <w:tc>
-          <w:p>
-            <w:pPr>
-              <w:pStyle w:val="Compact"/>
-              <w:jc w:val="left"/>
-            </w:pPr>
-            <m:oMath>
-              <m:r>
-                <m:t>7.432</m:t>
+                <m:t>809</m:t>
+              </m:r>
+            </m:oMath>
+          </w:p>
+        </w:tc>
+        <w:tc>
+          <w:p>
+            <w:pPr>
+              <w:pStyle w:val="Compact"/>
+              <w:jc w:val="left"/>
+            </w:pPr>
+            <m:oMath>
+              <m:r>
+                <m:t>4.0671</m:t>
               </m:r>
               <m:r>
                 <m:t>÷</m:t>
               </m:r>
               <m:r>
-                <m:t>0.078</m:t>
+                <m:t>0.08</m:t>
               </m:r>
             </m:oMath>
           </w:p>
@@ -1661,38 +1661,38 @@
             </w:pPr>
             <m:oMath>
               <m:r>
-                <m:t>8</m:t>
+                <m:t>2</m:t>
               </m:r>
               <m:r>
                 <m:t>,</m:t>
               </m:r>
               <m:r>
-                <m:t>423</m:t>
+                <m:t>231</m:t>
               </m:r>
               <m:r>
                 <m:t>⋅</m:t>
               </m:r>
               <m:r>
-                <m:t>0.029</m:t>
-              </m:r>
-            </m:oMath>
-          </w:p>
-        </w:tc>
-        <w:tc>
-          <w:p>
-            <w:pPr>
-              <w:pStyle w:val="Compact"/>
-              <w:jc w:val="left"/>
-            </w:pPr>
-            <m:oMath>
-              <m:r>
-                <m:t>0.007802</m:t>
+                <m:t>0.049</m:t>
+              </m:r>
+            </m:oMath>
+          </w:p>
+        </w:tc>
+        <w:tc>
+          <w:p>
+            <w:pPr>
+              <w:pStyle w:val="Compact"/>
+              <w:jc w:val="left"/>
+            </w:pPr>
+            <m:oMath>
+              <m:r>
+                <m:t>0.006847</m:t>
               </m:r>
               <m:r>
                 <m:t>÷</m:t>
               </m:r>
               <m:r>
-                <m:t>2.8</m:t>
+                <m:t>5.6</m:t>
               </m:r>
             </m:oMath>
           </w:p>
@@ -1707,44 +1707,44 @@
             </w:pPr>
             <m:oMath>
               <m:r>
-                <m:t>1</m:t>
+                <m:t>2</m:t>
               </m:r>
               <m:r>
                 <m:t>,</m:t>
               </m:r>
               <m:r>
-                <m:t>689</m:t>
+                <m:t>394</m:t>
               </m:r>
               <m:r>
                 <m:t>⋅</m:t>
               </m:r>
               <m:r>
-                <m:t>983</m:t>
-              </m:r>
-            </m:oMath>
-          </w:p>
-        </w:tc>
-        <w:tc>
-          <w:p>
-            <w:pPr>
-              <w:pStyle w:val="Compact"/>
-              <w:jc w:val="left"/>
-            </w:pPr>
-            <m:oMath>
-              <m:r>
-                <m:t>284</m:t>
+                <m:t>461</m:t>
+              </m:r>
+            </m:oMath>
+          </w:p>
+        </w:tc>
+        <w:tc>
+          <w:p>
+            <w:pPr>
+              <w:pStyle w:val="Compact"/>
+              <w:jc w:val="left"/>
+            </w:pPr>
+            <m:oMath>
+              <m:r>
+                <m:t>238</m:t>
               </m:r>
               <m:r>
                 <m:t>,</m:t>
               </m:r>
               <m:r>
-                <m:t>427</m:t>
+                <m:t>630</m:t>
               </m:r>
               <m:r>
                 <m:t>÷</m:t>
               </m:r>
               <m:r>
-                <m:t>187</m:t>
+                <m:t>490</m:t>
               </m:r>
             </m:oMath>
           </w:p>
@@ -1759,44 +1759,44 @@
             </w:pPr>
             <m:oMath>
               <m:r>
-                <m:t>8</m:t>
+                <m:t>6</m:t>
               </m:r>
               <m:r>
                 <m:t>,</m:t>
               </m:r>
               <m:r>
-                <m:t>835</m:t>
+                <m:t>998</m:t>
               </m:r>
               <m:r>
                 <m:t>⋅</m:t>
               </m:r>
               <m:r>
-                <m:t>66.8</m:t>
-              </m:r>
-            </m:oMath>
-          </w:p>
-        </w:tc>
-        <w:tc>
-          <w:p>
-            <w:pPr>
-              <w:pStyle w:val="Compact"/>
-              <w:jc w:val="left"/>
-            </w:pPr>
-            <m:oMath>
-              <m:r>
-                <m:t>228</m:t>
+                <m:t>74.5</m:t>
+              </m:r>
+            </m:oMath>
+          </w:p>
+        </w:tc>
+        <w:tc>
+          <w:p>
+            <w:pPr>
+              <w:pStyle w:val="Compact"/>
+              <w:jc w:val="left"/>
+            </w:pPr>
+            <m:oMath>
+              <m:r>
+                <m:t>197</m:t>
               </m:r>
               <m:r>
                 <m:t>,</m:t>
               </m:r>
               <m:r>
-                <m:t>920</m:t>
+                <m:t>015</m:t>
               </m:r>
               <m:r>
                 <m:t>÷</m:t>
               </m:r>
               <m:r>
-                <m:t>388</m:t>
+                <m:t>455</m:t>
               </m:r>
             </m:oMath>
           </w:p>
@@ -1811,44 +1811,44 @@
             </w:pPr>
             <m:oMath>
               <m:r>
-                <m:t>1</m:t>
+                <m:t>3</m:t>
               </m:r>
               <m:r>
                 <m:t>,</m:t>
               </m:r>
               <m:r>
-                <m:t>008</m:t>
+                <m:t>840</m:t>
               </m:r>
               <m:r>
                 <m:t>⋅</m:t>
               </m:r>
               <m:r>
-                <m:t>539</m:t>
-              </m:r>
-            </m:oMath>
-          </w:p>
-        </w:tc>
-        <w:tc>
-          <w:p>
-            <w:pPr>
-              <w:pStyle w:val="Compact"/>
-              <w:jc w:val="left"/>
-            </w:pPr>
-            <m:oMath>
-              <m:r>
-                <m:t>11</m:t>
+                <m:t>683</m:t>
+              </m:r>
+            </m:oMath>
+          </w:p>
+        </w:tc>
+        <w:tc>
+          <w:p>
+            <w:pPr>
+              <w:pStyle w:val="Compact"/>
+              <w:jc w:val="left"/>
+            </w:pPr>
+            <m:oMath>
+              <m:r>
+                <m:t>40</m:t>
               </m:r>
               <m:r>
                 <m:t>,</m:t>
               </m:r>
               <m:r>
-                <m:t>584</m:t>
+                <m:t>150</m:t>
               </m:r>
               <m:r>
                 <m:t>÷</m:t>
               </m:r>
               <m:r>
-                <m:t>724</m:t>
+                <m:t>365</m:t>
               </m:r>
             </m:oMath>
           </w:p>
@@ -1863,44 +1863,44 @@
             </w:pPr>
             <m:oMath>
               <m:r>
-                <m:t>823</m:t>
+                <m:t>788</m:t>
               </m:r>
               <m:r>
                 <m:t>⋅</m:t>
               </m:r>
               <m:r>
-                <m:t>7</m:t>
+                <m:t>1</m:t>
               </m:r>
               <m:r>
                 <m:t>,</m:t>
               </m:r>
               <m:r>
-                <m:t>778</m:t>
-              </m:r>
-            </m:oMath>
-          </w:p>
-        </w:tc>
-        <w:tc>
-          <w:p>
-            <w:pPr>
-              <w:pStyle w:val="Compact"/>
-              <w:jc w:val="left"/>
-            </w:pPr>
-            <m:oMath>
-              <m:r>
-                <m:t>975</m:t>
+                <m:t>143</m:t>
+              </m:r>
+            </m:oMath>
+          </w:p>
+        </w:tc>
+        <w:tc>
+          <w:p>
+            <w:pPr>
+              <w:pStyle w:val="Compact"/>
+              <w:jc w:val="left"/>
+            </w:pPr>
+            <m:oMath>
+              <m:r>
+                <m:t>832</m:t>
               </m:r>
               <m:r>
                 <m:t>,</m:t>
               </m:r>
               <m:r>
-                <m:t>664</m:t>
+                <m:t>920</m:t>
               </m:r>
               <m:r>
                 <m:t>÷</m:t>
               </m:r>
               <m:r>
-                <m:t>16</m:t>
+                <m:t>33</m:t>
               </m:r>
             </m:oMath>
           </w:p>
@@ -1915,38 +1915,38 @@
             </w:pPr>
             <m:oMath>
               <m:r>
-                <m:t>7</m:t>
+                <m:t>6</m:t>
               </m:r>
               <m:r>
                 <m:t>,</m:t>
               </m:r>
               <m:r>
-                <m:t>734</m:t>
+                <m:t>821</m:t>
               </m:r>
               <m:r>
                 <m:t>⋅</m:t>
               </m:r>
               <m:r>
-                <m:t>0.506</m:t>
-              </m:r>
-            </m:oMath>
-          </w:p>
-        </w:tc>
-        <w:tc>
-          <w:p>
-            <w:pPr>
-              <w:pStyle w:val="Compact"/>
-              <w:jc w:val="left"/>
-            </w:pPr>
-            <m:oMath>
-              <m:r>
-                <m:t>198</m:t>
+                <m:t>0.884</m:t>
+              </m:r>
+            </m:oMath>
+          </w:p>
+        </w:tc>
+        <w:tc>
+          <w:p>
+            <w:pPr>
+              <w:pStyle w:val="Compact"/>
+              <w:jc w:val="left"/>
+            </w:pPr>
+            <m:oMath>
+              <m:r>
+                <m:t>631</m:t>
               </m:r>
               <m:r>
                 <m:t>÷</m:t>
               </m:r>
               <m:r>
-                <m:t>0.534</m:t>
+                <m:t>0.187</m:t>
               </m:r>
             </m:oMath>
           </w:p>
@@ -1961,44 +1961,44 @@
             </w:pPr>
             <m:oMath>
               <m:r>
-                <m:t>4</m:t>
+                <m:t>1</m:t>
               </m:r>
               <m:r>
                 <m:t>,</m:t>
               </m:r>
               <m:r>
-                <m:t>649</m:t>
+                <m:t>063</m:t>
               </m:r>
               <m:r>
                 <m:t>⋅</m:t>
               </m:r>
               <m:r>
-                <m:t>797</m:t>
-              </m:r>
-            </m:oMath>
-          </w:p>
-        </w:tc>
-        <w:tc>
-          <w:p>
-            <w:pPr>
-              <w:pStyle w:val="Compact"/>
-              <w:jc w:val="left"/>
-            </w:pPr>
-            <m:oMath>
-              <m:r>
-                <m:t>243</m:t>
+                <m:t>568</m:t>
+              </m:r>
+            </m:oMath>
+          </w:p>
+        </w:tc>
+        <w:tc>
+          <w:p>
+            <w:pPr>
+              <w:pStyle w:val="Compact"/>
+              <w:jc w:val="left"/>
+            </w:pPr>
+            <m:oMath>
+              <m:r>
+                <m:t>745</m:t>
               </m:r>
               <m:r>
                 <m:t>,</m:t>
               </m:r>
               <m:r>
-                <m:t>846</m:t>
+                <m:t>240</m:t>
               </m:r>
               <m:r>
                 <m:t>÷</m:t>
               </m:r>
               <m:r>
-                <m:t>437</m:t>
+                <m:t>310</m:t>
               </m:r>
             </m:oMath>
           </w:p>
@@ -2013,38 +2013,38 @@
             </w:pPr>
             <m:oMath>
               <m:r>
-                <m:t>2</m:t>
+                <m:t>8</m:t>
               </m:r>
               <m:r>
                 <m:t>,</m:t>
               </m:r>
               <m:r>
-                <m:t>925</m:t>
+                <m:t>587</m:t>
               </m:r>
               <m:r>
                 <m:t>⋅</m:t>
               </m:r>
               <m:r>
-                <m:t>12.3</m:t>
-              </m:r>
-            </m:oMath>
-          </w:p>
-        </w:tc>
-        <w:tc>
-          <w:p>
-            <w:pPr>
-              <w:pStyle w:val="Compact"/>
-              <w:jc w:val="left"/>
-            </w:pPr>
-            <m:oMath>
-              <m:r>
-                <m:t>48</m:t>
+                <m:t>47.2</m:t>
+              </m:r>
+            </m:oMath>
+          </w:p>
+        </w:tc>
+        <w:tc>
+          <w:p>
+            <w:pPr>
+              <w:pStyle w:val="Compact"/>
+              <w:jc w:val="left"/>
+            </w:pPr>
+            <m:oMath>
+              <m:r>
+                <m:t>28</m:t>
               </m:r>
               <m:r>
                 <m:t>÷</m:t>
               </m:r>
               <m:r>
-                <m:t>0.035</m:t>
+                <m:t>0.051</m:t>
               </m:r>
             </m:oMath>
           </w:p>
@@ -2059,50 +2059,50 @@
             </w:pPr>
             <m:oMath>
               <m:r>
-                <m:t>6</m:t>
+                <m:t>1</m:t>
               </m:r>
               <m:r>
                 <m:t>,</m:t>
               </m:r>
               <m:r>
-                <m:t>857</m:t>
+                <m:t>504</m:t>
               </m:r>
               <m:r>
                 <m:t>⋅</m:t>
               </m:r>
               <m:r>
-                <m:t>36.9</m:t>
-              </m:r>
-            </m:oMath>
-          </w:p>
-        </w:tc>
-        <w:tc>
-          <w:p>
-            <w:pPr>
-              <w:pStyle w:val="Compact"/>
-              <w:jc w:val="left"/>
-            </w:pPr>
-            <m:oMath>
-              <m:r>
-                <m:t>32</m:t>
+                <m:t>22.7</m:t>
+              </m:r>
+            </m:oMath>
+          </w:p>
+        </w:tc>
+        <w:tc>
+          <w:p>
+            <w:pPr>
+              <w:pStyle w:val="Compact"/>
+              <w:jc w:val="left"/>
+            </w:pPr>
+            <m:oMath>
+              <m:r>
+                <m:t>87</m:t>
               </m:r>
               <m:r>
                 <m:t>,</m:t>
               </m:r>
               <m:r>
-                <m:t>571</m:t>
+                <m:t>868</m:t>
               </m:r>
               <m:r>
                 <m:t>÷</m:t>
               </m:r>
               <m:r>
-                <m:t>4</m:t>
+                <m:t>7</m:t>
               </m:r>
               <m:r>
                 <m:t>,</m:t>
               </m:r>
               <m:r>
-                <m:t>653</m:t>
+                <m:t>988</m:t>
               </m:r>
             </m:oMath>
           </w:p>
@@ -2117,44 +2117,44 @@
             </w:pPr>
             <m:oMath>
               <m:r>
-                <m:t>7</m:t>
+                <m:t>6</m:t>
               </m:r>
               <m:r>
                 <m:t>,</m:t>
               </m:r>
               <m:r>
-                <m:t>777</m:t>
+                <m:t>924</m:t>
               </m:r>
               <m:r>
                 <m:t>⋅</m:t>
               </m:r>
               <m:r>
-                <m:t>0.06</m:t>
-              </m:r>
-            </m:oMath>
-          </w:p>
-        </w:tc>
-        <w:tc>
-          <w:p>
-            <w:pPr>
-              <w:pStyle w:val="Compact"/>
-              <w:jc w:val="left"/>
-            </w:pPr>
-            <m:oMath>
-              <m:r>
-                <m:t>433</m:t>
+                <m:t>0.067</m:t>
+              </m:r>
+            </m:oMath>
+          </w:p>
+        </w:tc>
+        <w:tc>
+          <w:p>
+            <w:pPr>
+              <w:pStyle w:val="Compact"/>
+              <w:jc w:val="left"/>
+            </w:pPr>
+            <m:oMath>
+              <m:r>
+                <m:t>759</m:t>
               </m:r>
               <m:r>
                 <m:t>,</m:t>
               </m:r>
               <m:r>
-                <m:t>115</m:t>
+                <m:t>387</m:t>
               </m:r>
               <m:r>
                 <m:t>÷</m:t>
               </m:r>
               <m:r>
-                <m:t>515</m:t>
+                <m:t>941</m:t>
               </m:r>
             </m:oMath>
           </w:p>
@@ -2169,44 +2169,44 @@
             </w:pPr>
             <m:oMath>
               <m:r>
-                <m:t>82</m:t>
+                <m:t>91</m:t>
               </m:r>
               <m:r>
                 <m:t>,</m:t>
               </m:r>
               <m:r>
-                <m:t>591</m:t>
+                <m:t>488</m:t>
               </m:r>
               <m:r>
                 <m:t>⋅</m:t>
               </m:r>
               <m:r>
-                <m:t>98</m:t>
-              </m:r>
-            </m:oMath>
-          </w:p>
-        </w:tc>
-        <w:tc>
-          <w:p>
-            <w:pPr>
-              <w:pStyle w:val="Compact"/>
-              <w:jc w:val="left"/>
-            </w:pPr>
-            <m:oMath>
-              <m:r>
-                <m:t>76</m:t>
+                <m:t>85</m:t>
+              </m:r>
+            </m:oMath>
+          </w:p>
+        </w:tc>
+        <w:tc>
+          <w:p>
+            <w:pPr>
+              <w:pStyle w:val="Compact"/>
+              <w:jc w:val="left"/>
+            </w:pPr>
+            <m:oMath>
+              <m:r>
+                <m:t>37</m:t>
               </m:r>
               <m:r>
                 <m:t>,</m:t>
               </m:r>
               <m:r>
-                <m:t>046</m:t>
+                <m:t>536</m:t>
               </m:r>
               <m:r>
                 <m:t>÷</m:t>
               </m:r>
               <m:r>
-                <m:t>52.8</m:t>
+                <m:t>42.2</m:t>
               </m:r>
             </m:oMath>
           </w:p>
@@ -2221,38 +2221,38 @@
             </w:pPr>
             <m:oMath>
               <m:r>
-                <m:t>3</m:t>
+                <m:t>2</m:t>
               </m:r>
               <m:r>
                 <m:t>,</m:t>
               </m:r>
               <m:r>
-                <m:t>537</m:t>
+                <m:t>093</m:t>
               </m:r>
               <m:r>
                 <m:t>⋅</m:t>
               </m:r>
               <m:r>
-                <m:t>0.514</m:t>
-              </m:r>
-            </m:oMath>
-          </w:p>
-        </w:tc>
-        <w:tc>
-          <w:p>
-            <w:pPr>
-              <w:pStyle w:val="Compact"/>
-              <w:jc w:val="left"/>
-            </w:pPr>
-            <m:oMath>
-              <m:r>
-                <m:t>79</m:t>
+                <m:t>0.749</m:t>
+              </m:r>
+            </m:oMath>
+          </w:p>
+        </w:tc>
+        <w:tc>
+          <w:p>
+            <w:pPr>
+              <w:pStyle w:val="Compact"/>
+              <w:jc w:val="left"/>
+            </w:pPr>
+            <m:oMath>
+              <m:r>
+                <m:t>76</m:t>
               </m:r>
               <m:r>
                 <m:t>÷</m:t>
               </m:r>
               <m:r>
-                <m:t>0.948</m:t>
+                <m:t>0.566</m:t>
               </m:r>
             </m:oMath>
           </w:p>
@@ -2267,44 +2267,44 @@
             </w:pPr>
             <m:oMath>
               <m:r>
-                <m:t>4</m:t>
+                <m:t>6</m:t>
               </m:r>
               <m:r>
                 <m:t>,</m:t>
               </m:r>
               <m:r>
-                <m:t>272</m:t>
+                <m:t>832</m:t>
               </m:r>
               <m:r>
                 <m:t>⋅</m:t>
               </m:r>
               <m:r>
-                <m:t>689</m:t>
-              </m:r>
-            </m:oMath>
-          </w:p>
-        </w:tc>
-        <w:tc>
-          <w:p>
-            <w:pPr>
-              <w:pStyle w:val="Compact"/>
-              <w:jc w:val="left"/>
-            </w:pPr>
-            <m:oMath>
-              <m:r>
-                <m:t>65</m:t>
+                <m:t>594</m:t>
+              </m:r>
+            </m:oMath>
+          </w:p>
+        </w:tc>
+        <w:tc>
+          <w:p>
+            <w:pPr>
+              <w:pStyle w:val="Compact"/>
+              <w:jc w:val="left"/>
+            </w:pPr>
+            <m:oMath>
+              <m:r>
+                <m:t>66</m:t>
               </m:r>
               <m:r>
                 <m:t>,</m:t>
               </m:r>
               <m:r>
-                <m:t>783</m:t>
+                <m:t>817</m:t>
               </m:r>
               <m:r>
                 <m:t>÷</m:t>
               </m:r>
               <m:r>
-                <m:t>16.8</m:t>
+                <m:t>21</m:t>
               </m:r>
             </m:oMath>
           </w:p>
